--- a/Docs/07 Implementation/部属文档init.docx
+++ b/Docs/07 Implementation/部属文档init.docx
@@ -17,11 +17,6 @@
       </w:r>
     </w:p>
     <w:p>
-      <w:pPr>
-        <w:rPr>
-          <w:rFonts w:hint="eastAsia"/>
-        </w:rPr>
-      </w:pPr>
       <w:r>
         <w:t>CMD</w:t>
       </w:r>
@@ -42,12 +37,10 @@
       </w:r>
     </w:p>
     <w:p>
-      <w:proofErr w:type="spellStart"/>
       <w:proofErr w:type="gramStart"/>
       <w:r>
         <w:t>mvn</w:t>
       </w:r>
-      <w:proofErr w:type="spellEnd"/>
       <w:proofErr w:type="gramEnd"/>
       <w:r>
         <w:t xml:space="preserve"> package</w:t>
@@ -237,13 +230,7 @@
         </w:drawing>
       </w:r>
     </w:p>
-    <w:p>
-      <w:pPr>
-        <w:rPr>
-          <w:rFonts w:hint="eastAsia"/>
-        </w:rPr>
-      </w:pPr>
-    </w:p>
+    <w:p/>
     <w:p>
       <w:pPr>
         <w:pStyle w:val="2"/>
@@ -374,11 +361,6 @@
       <w:proofErr w:type="gramEnd"/>
     </w:p>
     <w:p>
-      <w:pPr>
-        <w:rPr>
-          <w:rFonts w:hint="eastAsia"/>
-        </w:rPr>
-      </w:pPr>
       <w:r>
         <w:rPr>
           <w:noProof/>
@@ -425,9 +407,6 @@
     <w:p>
       <w:pPr>
         <w:pStyle w:val="2"/>
-        <w:rPr>
-          <w:rFonts w:hint="eastAsia"/>
-        </w:rPr>
       </w:pPr>
       <w:r>
         <w:t>服务器操作</w:t>
@@ -456,26 +435,43 @@
       </w:r>
     </w:p>
     <w:p>
+      <w:proofErr w:type="spellStart"/>
+      <w:r>
+        <w:t>Ip</w:t>
+      </w:r>
+      <w:proofErr w:type="spellEnd"/>
+      <w:r>
+        <w:t xml:space="preserve">: </w:t>
+      </w:r>
+      <w:r>
+        <w:t>117.48.230.8</w:t>
+      </w:r>
+    </w:p>
+    <w:p>
+      <w:r>
+        <w:t>用户名</w:t>
+      </w:r>
+      <w:r>
+        <w:rPr>
+          <w:rFonts w:hint="eastAsia"/>
+        </w:rPr>
+        <w:t>：</w:t>
+      </w:r>
+      <w:r>
+        <w:rPr>
+          <w:rFonts w:hint="eastAsia"/>
+        </w:rPr>
+        <w:t>root</w:t>
+      </w:r>
+    </w:p>
+    <w:p>
       <w:pPr>
         <w:rPr>
-          <w:rFonts w:hint="eastAsia"/>
+          <w:caps/>
         </w:rPr>
       </w:pPr>
-      <w:proofErr w:type="spellStart"/>
-      <w:r>
-        <w:t>Ip</w:t>
-      </w:r>
-      <w:proofErr w:type="spellEnd"/>
-      <w:r>
-        <w:t xml:space="preserve">: </w:t>
-      </w:r>
-      <w:r>
-        <w:t>117.48.230.8</w:t>
-      </w:r>
-    </w:p>
-    <w:p>
-      <w:r>
-        <w:t>用户名</w:t>
+      <w:r>
+        <w:t>密码</w:t>
       </w:r>
       <w:r>
         <w:rPr>
@@ -485,43 +481,46 @@
       </w:r>
       <w:r>
         <w:rPr>
-          <w:rFonts w:hint="eastAsia"/>
-        </w:rPr>
-        <w:t>root</w:t>
-      </w:r>
-      <w:bookmarkStart w:id="0" w:name="_GoBack"/>
-      <w:bookmarkEnd w:id="0"/>
-    </w:p>
-    <w:p>
-      <w:pPr>
-        <w:rPr>
-          <w:rFonts w:hint="eastAsia"/>
-          <w:caps/>
-        </w:rPr>
-      </w:pPr>
-      <w:r>
-        <w:t>密码</w:t>
-      </w:r>
-      <w:r>
-        <w:rPr>
-          <w:rFonts w:hint="eastAsia"/>
-        </w:rPr>
-        <w:t>：</w:t>
-      </w:r>
-      <w:proofErr w:type="spellStart"/>
-      <w:proofErr w:type="gramStart"/>
-      <w:r>
-        <w:rPr>
-          <w:rFonts w:ascii="microsoft Yahei" w:hAnsi="microsoft Yahei"/>
+          <w:rFonts w:ascii="微软雅黑" w:hAnsi="微软雅黑" w:hint="eastAsia"/>
           <w:color w:val="333333"/>
           <w:sz w:val="20"/>
           <w:szCs w:val="20"/>
           <w:shd w:val="clear" w:color="auto" w:fill="FFFFFF"/>
         </w:rPr>
-        <w:t>vKTANxE</w:t>
-      </w:r>
-      <w:proofErr w:type="spellEnd"/>
-      <w:proofErr w:type="gramEnd"/>
+        <w:t>ly</w:t>
+      </w:r>
+      <w:r>
+        <w:rPr>
+          <w:rFonts w:ascii="微软雅黑" w:hAnsi="微软雅黑"/>
+          <w:color w:val="333333"/>
+          <w:sz w:val="20"/>
+          <w:szCs w:val="20"/>
+          <w:shd w:val="clear" w:color="auto" w:fill="FFFFFF"/>
+        </w:rPr>
+        <w:t>0</w:t>
+      </w:r>
+      <w:bookmarkStart w:id="0" w:name="_GoBack"/>
+      <w:bookmarkEnd w:id="0"/>
+      <w:r>
+        <w:rPr>
+          <w:rFonts w:ascii="微软雅黑" w:hAnsi="微软雅黑" w:hint="eastAsia"/>
+          <w:color w:val="333333"/>
+          <w:sz w:val="20"/>
+          <w:szCs w:val="20"/>
+          <w:shd w:val="clear" w:color="auto" w:fill="FFFFFF"/>
+        </w:rPr>
+        <w:t>713</w:t>
+      </w:r>
+      <w:r>
+        <w:rPr>
+          <w:rFonts w:ascii="微软雅黑" w:hAnsi="微软雅黑"/>
+          <w:color w:val="333333"/>
+          <w:sz w:val="20"/>
+          <w:szCs w:val="20"/>
+          <w:shd w:val="clear" w:color="auto" w:fill="FFFFFF"/>
+        </w:rPr>
+        <w:t>!!</w:t>
+      </w:r>
     </w:p>
     <w:p>
       <w:r>
@@ -620,6 +619,7 @@
     <w:p>
       <w:proofErr w:type="gramStart"/>
       <w:r>
+        <w:lastRenderedPageBreak/>
         <w:t>cd</w:t>
       </w:r>
       <w:proofErr w:type="gramEnd"/>
@@ -640,7 +640,6 @@
         <w:rPr>
           <w:noProof/>
         </w:rPr>
-        <w:lastRenderedPageBreak/>
         <w:drawing>
           <wp:inline distT="0" distB="0" distL="0" distR="0" wp14:anchorId="53289705" wp14:editId="472DD4C3">
             <wp:extent cx="5274310" cy="4236720"/>
@@ -1301,11 +1300,6 @@
       </w:hyperlink>
     </w:p>
     <w:p>
-      <w:pPr>
-        <w:rPr>
-          <w:rFonts w:hint="eastAsia"/>
-        </w:rPr>
-      </w:pPr>
       <w:r>
         <w:t>若后端报错</w:t>
       </w:r>
@@ -1435,11 +1429,6 @@
       </w:r>
     </w:p>
     <w:p>
-      <w:pPr>
-        <w:rPr>
-          <w:rFonts w:hint="eastAsia"/>
-        </w:rPr>
-      </w:pPr>
       <w:r>
         <w:rPr>
           <w:rFonts w:hint="eastAsia"/>
@@ -1494,13 +1483,7 @@
         <w:t>=prod &amp;</w:t>
       </w:r>
     </w:p>
-    <w:p>
-      <w:pPr>
-        <w:rPr>
-          <w:rFonts w:hint="eastAsia"/>
-        </w:rPr>
-      </w:pPr>
-    </w:p>
+    <w:p/>
     <w:sectPr>
       <w:pgSz w:w="11906" w:h="16838"/>
       <w:pgMar w:top="1440" w:right="1800" w:bottom="1440" w:left="1800" w:header="851" w:footer="992" w:gutter="0"/>

--- a/Docs/07 Implementation/部属文档init.docx
+++ b/Docs/07 Implementation/部属文档init.docx
@@ -161,13 +161,8 @@
         <w:t>ESL</w:t>
       </w:r>
       <w:r>
-        <w:t>/</w:t>
-      </w:r>
-      <w:proofErr w:type="spellStart"/>
-      <w:r>
-        <w:t>targer</w:t>
-      </w:r>
-      <w:proofErr w:type="spellEnd"/>
+        <w:t>/targer</w:t>
+      </w:r>
       <w:r>
         <w:t>文件夹</w:t>
       </w:r>
@@ -230,53 +225,127 @@
         </w:drawing>
       </w:r>
     </w:p>
-    <w:p/>
+    <w:p>
+      <w:pPr>
+        <w:rPr>
+          <w:rFonts w:hint="eastAsia"/>
+        </w:rPr>
+      </w:pPr>
+    </w:p>
     <w:p>
       <w:pPr>
         <w:pStyle w:val="2"/>
       </w:pPr>
       <w:r>
-        <w:rPr>
-          <w:rFonts w:hint="eastAsia"/>
-        </w:rPr>
-        <w:t>前端打包：</w:t>
-      </w:r>
-    </w:p>
-    <w:p>
+        <w:t>服务器操作</w:t>
+      </w:r>
+    </w:p>
+    <w:p>
+      <w:r>
+        <w:rPr>
+          <w:rFonts w:hint="eastAsia"/>
+        </w:rPr>
+        <w:t>打开</w:t>
+      </w:r>
       <w:proofErr w:type="spellStart"/>
       <w:r>
-        <w:t>Cmd</w:t>
+        <w:rPr>
+          <w:rFonts w:hint="eastAsia"/>
+        </w:rPr>
+        <w:t>finalshell</w:t>
       </w:r>
       <w:proofErr w:type="spellEnd"/>
       <w:r>
-        <w:t>进入项目文件夹下的</w:t>
-      </w:r>
-      <w:r>
-        <w:t>web</w:t>
-      </w:r>
-      <w:r>
-        <w:t>文件夹</w:t>
-      </w:r>
-      <w:r>
-        <w:rPr>
-          <w:rFonts w:hint="eastAsia"/>
-        </w:rPr>
-        <w:t>，</w:t>
-      </w:r>
-      <w:r>
-        <w:t>输入以下命令</w:t>
+        <w:rPr>
+          <w:rFonts w:hint="eastAsia"/>
+        </w:rPr>
+        <w:t>，添加虚拟机连接，</w:t>
       </w:r>
     </w:p>
     <w:p>
       <w:proofErr w:type="spellStart"/>
-      <w:proofErr w:type="gramStart"/>
-      <w:r>
-        <w:t>npm</w:t>
+      <w:r>
+        <w:t>Ip</w:t>
       </w:r>
       <w:proofErr w:type="spellEnd"/>
-      <w:proofErr w:type="gramEnd"/>
-      <w:r>
-        <w:t xml:space="preserve"> run build</w:t>
+      <w:r>
+        <w:t xml:space="preserve">: </w:t>
+      </w:r>
+      <w:r>
+        <w:t>117.48.230.8</w:t>
+      </w:r>
+    </w:p>
+    <w:p>
+      <w:r>
+        <w:t>用户名</w:t>
+      </w:r>
+      <w:r>
+        <w:rPr>
+          <w:rFonts w:hint="eastAsia"/>
+        </w:rPr>
+        <w:t>：</w:t>
+      </w:r>
+      <w:r>
+        <w:rPr>
+          <w:rFonts w:hint="eastAsia"/>
+        </w:rPr>
+        <w:t>root</w:t>
+      </w:r>
+    </w:p>
+    <w:p>
+      <w:pPr>
+        <w:rPr>
+          <w:caps/>
+        </w:rPr>
+      </w:pPr>
+      <w:r>
+        <w:t>密码</w:t>
+      </w:r>
+      <w:r>
+        <w:rPr>
+          <w:rFonts w:hint="eastAsia"/>
+        </w:rPr>
+        <w:t>：</w:t>
+      </w:r>
+      <w:r>
+        <w:rPr>
+          <w:rFonts w:ascii="微软雅黑" w:hAnsi="微软雅黑" w:hint="eastAsia"/>
+          <w:color w:val="333333"/>
+          <w:sz w:val="20"/>
+          <w:szCs w:val="20"/>
+          <w:shd w:val="clear" w:color="auto" w:fill="FFFFFF"/>
+        </w:rPr>
+        <w:t>ly</w:t>
+      </w:r>
+      <w:r>
+        <w:rPr>
+          <w:rFonts w:ascii="微软雅黑" w:hAnsi="微软雅黑"/>
+          <w:color w:val="333333"/>
+          <w:sz w:val="20"/>
+          <w:szCs w:val="20"/>
+          <w:shd w:val="clear" w:color="auto" w:fill="FFFFFF"/>
+        </w:rPr>
+        <w:t>0</w:t>
+      </w:r>
+      <w:r>
+        <w:rPr>
+          <w:rFonts w:ascii="微软雅黑" w:hAnsi="微软雅黑" w:hint="eastAsia"/>
+          <w:color w:val="333333"/>
+          <w:sz w:val="20"/>
+          <w:szCs w:val="20"/>
+          <w:shd w:val="clear" w:color="auto" w:fill="FFFFFF"/>
+        </w:rPr>
+        <w:t>713</w:t>
+      </w:r>
+      <w:r>
+        <w:rPr>
+          <w:rFonts w:ascii="微软雅黑" w:hAnsi="微软雅黑"/>
+          <w:color w:val="333333"/>
+          <w:sz w:val="20"/>
+          <w:szCs w:val="20"/>
+          <w:shd w:val="clear" w:color="auto" w:fill="FFFFFF"/>
+        </w:rPr>
+        <w:t>!!</w:t>
       </w:r>
     </w:p>
     <w:p>
@@ -285,10 +354,10 @@
           <w:noProof/>
         </w:rPr>
         <w:drawing>
-          <wp:inline distT="0" distB="0" distL="0" distR="0" wp14:anchorId="42BF6DE3" wp14:editId="04A908FE">
-            <wp:extent cx="5274310" cy="3296920"/>
-            <wp:effectExtent l="0" t="0" r="2540" b="0"/>
-            <wp:docPr id="4" name="图片 4"/>
+          <wp:inline distT="0" distB="0" distL="0" distR="0" wp14:anchorId="1C5F0234" wp14:editId="754BBAF2">
+            <wp:extent cx="5274310" cy="3386455"/>
+            <wp:effectExtent l="0" t="0" r="2540" b="4445"/>
+            <wp:docPr id="6" name="图片 6"/>
             <wp:cNvGraphicFramePr>
               <a:graphicFrameLocks xmlns:a="http://schemas.openxmlformats.org/drawingml/2006/main" noChangeAspect="1"/>
             </wp:cNvGraphicFramePr>
@@ -308,7 +377,7 @@
                   <pic:spPr>
                     <a:xfrm>
                       <a:off x="0" y="0"/>
-                      <a:ext cx="5274310" cy="3296920"/>
+                      <a:ext cx="5274310" cy="3386455"/>
                     </a:xfrm>
                     <a:prstGeom prst="rect">
                       <a:avLst/>
@@ -323,42 +392,8 @@
     </w:p>
     <w:p>
       <w:r>
-        <w:rPr>
-          <w:rFonts w:hint="eastAsia"/>
-        </w:rPr>
-        <w:t>进入</w:t>
-      </w:r>
-      <w:r>
-        <w:rPr>
-          <w:rFonts w:hint="eastAsia"/>
-        </w:rPr>
-        <w:t>web</w:t>
-      </w:r>
-      <w:r>
-        <w:t>/</w:t>
-      </w:r>
-      <w:proofErr w:type="spellStart"/>
-      <w:r>
-        <w:t>dist</w:t>
-      </w:r>
-      <w:proofErr w:type="spellEnd"/>
-      <w:r>
-        <w:rPr>
-          <w:rFonts w:hint="eastAsia"/>
-        </w:rPr>
-        <w:t>，</w:t>
-      </w:r>
-      <w:r>
-        <w:t>将所生成的文件全部压缩喂</w:t>
-      </w:r>
-      <w:r>
-        <w:t>dist.</w:t>
-      </w:r>
-      <w:proofErr w:type="gramStart"/>
-      <w:r>
-        <w:t>zip</w:t>
-      </w:r>
-      <w:proofErr w:type="gramEnd"/>
+        <w:t>添加完毕后点击连接</w:t>
+      </w:r>
     </w:p>
     <w:p>
       <w:r>
@@ -367,10 +402,10 @@
         </w:rPr>
         <w:lastRenderedPageBreak/>
         <w:drawing>
-          <wp:inline distT="0" distB="0" distL="0" distR="0" wp14:anchorId="7CECAAA4" wp14:editId="0D13412D">
-            <wp:extent cx="5274310" cy="2115185"/>
+          <wp:inline distT="0" distB="0" distL="0" distR="0" wp14:anchorId="3E7D21B8" wp14:editId="74F5880D">
+            <wp:extent cx="5274310" cy="748030"/>
             <wp:effectExtent l="0" t="0" r="2540" b="0"/>
-            <wp:docPr id="5" name="图片 5"/>
+            <wp:docPr id="7" name="图片 7"/>
             <wp:cNvGraphicFramePr>
               <a:graphicFrameLocks xmlns:a="http://schemas.openxmlformats.org/drawingml/2006/main" noChangeAspect="1"/>
             </wp:cNvGraphicFramePr>
@@ -390,7 +425,7 @@
                   <pic:spPr>
                     <a:xfrm>
                       <a:off x="0" y="0"/>
-                      <a:ext cx="5274310" cy="2115185"/>
+                      <a:ext cx="5274310" cy="748030"/>
                     </a:xfrm>
                     <a:prstGeom prst="rect">
                       <a:avLst/>
@@ -403,123 +438,27 @@
         </w:drawing>
       </w:r>
     </w:p>
-    <w:p/>
-    <w:p>
-      <w:pPr>
-        <w:pStyle w:val="2"/>
-      </w:pPr>
-      <w:r>
-        <w:t>服务器操作</w:t>
-      </w:r>
-    </w:p>
-    <w:p>
-      <w:r>
-        <w:rPr>
-          <w:rFonts w:hint="eastAsia"/>
-        </w:rPr>
-        <w:t>打开</w:t>
+    <w:p>
+      <w:r>
+        <w:t>输入以下命令</w:t>
+      </w:r>
+    </w:p>
+    <w:p>
+      <w:proofErr w:type="gramStart"/>
+      <w:r>
+        <w:t>cd</w:t>
+      </w:r>
+      <w:proofErr w:type="gramEnd"/>
+      <w:r>
+        <w:t xml:space="preserve"> /home/</w:t>
       </w:r>
       <w:proofErr w:type="spellStart"/>
       <w:r>
-        <w:rPr>
-          <w:rFonts w:hint="eastAsia"/>
-        </w:rPr>
-        <w:t>finalshell</w:t>
+        <w:t>ubuntu</w:t>
       </w:r>
       <w:proofErr w:type="spellEnd"/>
       <w:r>
-        <w:rPr>
-          <w:rFonts w:hint="eastAsia"/>
-        </w:rPr>
-        <w:t>，添加虚拟机连接，</w:t>
-      </w:r>
-    </w:p>
-    <w:p>
-      <w:proofErr w:type="spellStart"/>
-      <w:r>
-        <w:t>Ip</w:t>
-      </w:r>
-      <w:proofErr w:type="spellEnd"/>
-      <w:r>
-        <w:t xml:space="preserve">: </w:t>
-      </w:r>
-      <w:r>
-        <w:t>117.48.230.8</w:t>
-      </w:r>
-    </w:p>
-    <w:p>
-      <w:r>
-        <w:t>用户名</w:t>
-      </w:r>
-      <w:r>
-        <w:rPr>
-          <w:rFonts w:hint="eastAsia"/>
-        </w:rPr>
-        <w:t>：</w:t>
-      </w:r>
-      <w:r>
-        <w:rPr>
-          <w:rFonts w:hint="eastAsia"/>
-        </w:rPr>
-        <w:t>root</w:t>
-      </w:r>
-    </w:p>
-    <w:p>
-      <w:pPr>
-        <w:rPr>
-          <w:caps/>
-        </w:rPr>
-      </w:pPr>
-      <w:r>
-        <w:t>密码</w:t>
-      </w:r>
-      <w:r>
-        <w:rPr>
-          <w:rFonts w:hint="eastAsia"/>
-        </w:rPr>
-        <w:t>：</w:t>
-      </w:r>
-      <w:r>
-        <w:rPr>
-          <w:rFonts w:ascii="微软雅黑" w:hAnsi="微软雅黑" w:hint="eastAsia"/>
-          <w:color w:val="333333"/>
-          <w:sz w:val="20"/>
-          <w:szCs w:val="20"/>
-          <w:shd w:val="clear" w:color="auto" w:fill="FFFFFF"/>
-        </w:rPr>
-        <w:t>ly</w:t>
-      </w:r>
-      <w:r>
-        <w:rPr>
-          <w:rFonts w:ascii="微软雅黑" w:hAnsi="微软雅黑"/>
-          <w:color w:val="333333"/>
-          <w:sz w:val="20"/>
-          <w:szCs w:val="20"/>
-          <w:shd w:val="clear" w:color="auto" w:fill="FFFFFF"/>
-        </w:rPr>
-        <w:t>0</w:t>
-      </w:r>
-      <w:bookmarkStart w:id="0" w:name="_GoBack"/>
-      <w:bookmarkEnd w:id="0"/>
-      <w:r>
-        <w:rPr>
-          <w:rFonts w:ascii="微软雅黑" w:hAnsi="微软雅黑" w:hint="eastAsia"/>
-          <w:color w:val="333333"/>
-          <w:sz w:val="20"/>
-          <w:szCs w:val="20"/>
-          <w:shd w:val="clear" w:color="auto" w:fill="FFFFFF"/>
-        </w:rPr>
-        <w:t>713</w:t>
-      </w:r>
-      <w:r>
-        <w:rPr>
-          <w:rFonts w:ascii="微软雅黑" w:hAnsi="微软雅黑"/>
-          <w:color w:val="333333"/>
-          <w:sz w:val="20"/>
-          <w:szCs w:val="20"/>
-          <w:shd w:val="clear" w:color="auto" w:fill="FFFFFF"/>
-        </w:rPr>
-        <w:t>!!</w:t>
+        <w:t>/code/</w:t>
       </w:r>
     </w:p>
     <w:p>
@@ -528,10 +467,10 @@
           <w:noProof/>
         </w:rPr>
         <w:drawing>
-          <wp:inline distT="0" distB="0" distL="0" distR="0" wp14:anchorId="1C5F0234" wp14:editId="754BBAF2">
-            <wp:extent cx="5274310" cy="3386455"/>
-            <wp:effectExtent l="0" t="0" r="2540" b="4445"/>
-            <wp:docPr id="6" name="图片 6"/>
+          <wp:inline distT="0" distB="0" distL="0" distR="0" wp14:anchorId="53289705" wp14:editId="472DD4C3">
+            <wp:extent cx="5274310" cy="4236720"/>
+            <wp:effectExtent l="0" t="0" r="2540" b="0"/>
+            <wp:docPr id="8" name="图片 8"/>
             <wp:cNvGraphicFramePr>
               <a:graphicFrameLocks xmlns:a="http://schemas.openxmlformats.org/drawingml/2006/main" noChangeAspect="1"/>
             </wp:cNvGraphicFramePr>
@@ -551,7 +490,7 @@
                   <pic:spPr>
                     <a:xfrm>
                       <a:off x="0" y="0"/>
-                      <a:ext cx="5274310" cy="3386455"/>
+                      <a:ext cx="5274310" cy="4236720"/>
                     </a:xfrm>
                     <a:prstGeom prst="rect">
                       <a:avLst/>
@@ -564,9 +503,34 @@
         </w:drawing>
       </w:r>
     </w:p>
-    <w:p>
-      <w:r>
-        <w:t>添加完毕后点击连接</w:t>
+    <w:p/>
+    <w:p>
+      <w:r>
+        <w:t>输入</w:t>
+      </w:r>
+      <w:proofErr w:type="spellStart"/>
+      <w:r>
+        <w:t>ps</w:t>
+      </w:r>
+      <w:proofErr w:type="spellEnd"/>
+      <w:r>
+        <w:t xml:space="preserve"> -</w:t>
+      </w:r>
+      <w:proofErr w:type="spellStart"/>
+      <w:r>
+        <w:t>ef</w:t>
+      </w:r>
+      <w:proofErr w:type="spellEnd"/>
+      <w:r>
+        <w:t xml:space="preserve"> | </w:t>
+      </w:r>
+      <w:proofErr w:type="spellStart"/>
+      <w:r>
+        <w:t>grep</w:t>
+      </w:r>
+      <w:proofErr w:type="spellEnd"/>
+      <w:r>
+        <w:t xml:space="preserve"> java</w:t>
       </w:r>
     </w:p>
     <w:p>
@@ -575,10 +539,10 @@
           <w:noProof/>
         </w:rPr>
         <w:drawing>
-          <wp:inline distT="0" distB="0" distL="0" distR="0" wp14:anchorId="3E7D21B8" wp14:editId="74F5880D">
-            <wp:extent cx="5274310" cy="748030"/>
-            <wp:effectExtent l="0" t="0" r="2540" b="0"/>
-            <wp:docPr id="7" name="图片 7"/>
+          <wp:inline distT="0" distB="0" distL="0" distR="0" wp14:anchorId="776787A8" wp14:editId="1F5BE5E4">
+            <wp:extent cx="5274310" cy="742315"/>
+            <wp:effectExtent l="0" t="0" r="2540" b="635"/>
+            <wp:docPr id="9" name="图片 9"/>
             <wp:cNvGraphicFramePr>
               <a:graphicFrameLocks xmlns:a="http://schemas.openxmlformats.org/drawingml/2006/main" noChangeAspect="1"/>
             </wp:cNvGraphicFramePr>
@@ -598,7 +562,7 @@
                   <pic:spPr>
                     <a:xfrm>
                       <a:off x="0" y="0"/>
-                      <a:ext cx="5274310" cy="748030"/>
+                      <a:ext cx="5274310" cy="742315"/>
                     </a:xfrm>
                     <a:prstGeom prst="rect">
                       <a:avLst/>
@@ -613,27 +577,49 @@
     </w:p>
     <w:p>
       <w:r>
-        <w:t>输入以下命令</w:t>
-      </w:r>
-    </w:p>
-    <w:p>
+        <w:t>输入命令</w:t>
+      </w:r>
+      <w:r>
+        <w:rPr>
+          <w:rFonts w:hint="eastAsia"/>
+        </w:rPr>
+        <w:t xml:space="preserve"> kill</w:t>
+      </w:r>
+      <w:r>
+        <w:t xml:space="preserve"> 21618</w:t>
+      </w:r>
+      <w:r>
+        <w:rPr>
+          <w:rFonts w:hint="eastAsia"/>
+        </w:rPr>
+        <w:t>（进程号）</w:t>
+      </w:r>
+      <w:r>
+        <w:rPr>
+          <w:rFonts w:hint="eastAsia"/>
+        </w:rPr>
+        <w:t>,</w:t>
+      </w:r>
+      <w:r>
+        <w:rPr>
+          <w:rFonts w:hint="eastAsia"/>
+        </w:rPr>
+        <w:t>箭头</w:t>
+      </w:r>
       <w:proofErr w:type="gramStart"/>
       <w:r>
-        <w:lastRenderedPageBreak/>
-        <w:t>cd</w:t>
+        <w:rPr>
+          <w:rFonts w:hint="eastAsia"/>
+        </w:rPr>
+        <w:t>所指</w:t>
+      </w:r>
+      <w:r>
+        <w:rPr>
+          <w:rFonts w:hint="eastAsia"/>
+        </w:rPr>
+        <w:t>数字</w:t>
       </w:r>
       <w:proofErr w:type="gramEnd"/>
-      <w:r>
-        <w:t xml:space="preserve"> /home/</w:t>
-      </w:r>
-      <w:proofErr w:type="spellStart"/>
-      <w:r>
-        <w:t>ubuntu</w:t>
-      </w:r>
-      <w:proofErr w:type="spellEnd"/>
-      <w:r>
-        <w:t>/code/</w:t>
-      </w:r>
     </w:p>
     <w:p>
       <w:r>
@@ -641,10 +627,10 @@
           <w:noProof/>
         </w:rPr>
         <w:drawing>
-          <wp:inline distT="0" distB="0" distL="0" distR="0" wp14:anchorId="53289705" wp14:editId="472DD4C3">
-            <wp:extent cx="5274310" cy="4236720"/>
-            <wp:effectExtent l="0" t="0" r="2540" b="0"/>
-            <wp:docPr id="8" name="图片 8"/>
+          <wp:inline distT="0" distB="0" distL="0" distR="0" wp14:anchorId="1BC2AAA8" wp14:editId="47E17DE9">
+            <wp:extent cx="5274310" cy="1066165"/>
+            <wp:effectExtent l="0" t="0" r="2540" b="635"/>
+            <wp:docPr id="10" name="图片 10"/>
             <wp:cNvGraphicFramePr>
               <a:graphicFrameLocks xmlns:a="http://schemas.openxmlformats.org/drawingml/2006/main" noChangeAspect="1"/>
             </wp:cNvGraphicFramePr>
@@ -664,7 +650,7 @@
                   <pic:spPr>
                     <a:xfrm>
                       <a:off x="0" y="0"/>
-                      <a:ext cx="5274310" cy="4236720"/>
+                      <a:ext cx="5274310" cy="1066165"/>
                     </a:xfrm>
                     <a:prstGeom prst="rect">
                       <a:avLst/>
@@ -677,46 +663,17 @@
         </w:drawing>
       </w:r>
     </w:p>
-    <w:p/>
-    <w:p>
-      <w:r>
-        <w:t>输入</w:t>
-      </w:r>
-      <w:proofErr w:type="spellStart"/>
-      <w:r>
-        <w:t>ps</w:t>
-      </w:r>
-      <w:proofErr w:type="spellEnd"/>
-      <w:r>
-        <w:t xml:space="preserve"> -</w:t>
-      </w:r>
-      <w:proofErr w:type="spellStart"/>
-      <w:r>
-        <w:t>ef</w:t>
-      </w:r>
-      <w:proofErr w:type="spellEnd"/>
-      <w:r>
-        <w:t xml:space="preserve"> | </w:t>
-      </w:r>
-      <w:proofErr w:type="spellStart"/>
-      <w:r>
-        <w:t>grep</w:t>
-      </w:r>
-      <w:proofErr w:type="spellEnd"/>
-      <w:r>
-        <w:t xml:space="preserve"> java</w:t>
-      </w:r>
-    </w:p>
     <w:p>
       <w:r>
         <w:rPr>
           <w:noProof/>
         </w:rPr>
+        <w:lastRenderedPageBreak/>
         <w:drawing>
-          <wp:inline distT="0" distB="0" distL="0" distR="0" wp14:anchorId="776787A8" wp14:editId="1F5BE5E4">
-            <wp:extent cx="5274310" cy="742315"/>
-            <wp:effectExtent l="0" t="0" r="2540" b="635"/>
-            <wp:docPr id="9" name="图片 9"/>
+          <wp:inline distT="0" distB="0" distL="0" distR="0" wp14:anchorId="2D175A8B" wp14:editId="3A98D337">
+            <wp:extent cx="5274310" cy="3958590"/>
+            <wp:effectExtent l="0" t="0" r="2540" b="3810"/>
+            <wp:docPr id="11" name="图片 11"/>
             <wp:cNvGraphicFramePr>
               <a:graphicFrameLocks xmlns:a="http://schemas.openxmlformats.org/drawingml/2006/main" noChangeAspect="1"/>
             </wp:cNvGraphicFramePr>
@@ -736,7 +693,7 @@
                   <pic:spPr>
                     <a:xfrm>
                       <a:off x="0" y="0"/>
-                      <a:ext cx="5274310" cy="742315"/>
+                      <a:ext cx="5274310" cy="3958590"/>
                     </a:xfrm>
                     <a:prstGeom prst="rect">
                       <a:avLst/>
@@ -751,60 +708,63 @@
     </w:p>
     <w:p>
       <w:r>
-        <w:t>输入命令</w:t>
-      </w:r>
-      <w:r>
-        <w:rPr>
-          <w:rFonts w:hint="eastAsia"/>
-        </w:rPr>
-        <w:t xml:space="preserve"> kill</w:t>
-      </w:r>
-      <w:r>
-        <w:t xml:space="preserve"> 21618</w:t>
-      </w:r>
-      <w:r>
-        <w:rPr>
-          <w:rFonts w:hint="eastAsia"/>
-        </w:rPr>
-        <w:t>（进程号）</w:t>
-      </w:r>
-      <w:r>
-        <w:rPr>
-          <w:rFonts w:hint="eastAsia"/>
-        </w:rPr>
-        <w:t>,</w:t>
-      </w:r>
-      <w:r>
-        <w:rPr>
-          <w:rFonts w:hint="eastAsia"/>
-        </w:rPr>
-        <w:t>箭头</w:t>
+        <w:t>修改</w:t>
+      </w:r>
+      <w:r>
+        <w:t>ESL.jar</w:t>
+      </w:r>
+      <w:r>
+        <w:rPr>
+          <w:rFonts w:hint="eastAsia"/>
+        </w:rPr>
+        <w:t>，重命名为</w:t>
+      </w:r>
+      <w:r>
+        <w:rPr>
+          <w:rFonts w:hint="eastAsia"/>
+        </w:rPr>
+        <w:t>ESL</w:t>
+      </w:r>
+      <w:r>
+        <w:t>月日时分</w:t>
+      </w:r>
+      <w:r>
+        <w:rPr>
+          <w:rFonts w:hint="eastAsia"/>
+        </w:rPr>
+        <w:t>.</w:t>
       </w:r>
       <w:proofErr w:type="gramStart"/>
       <w:r>
-        <w:rPr>
-          <w:rFonts w:hint="eastAsia"/>
-        </w:rPr>
-        <w:t>所指</w:t>
-      </w:r>
-      <w:r>
-        <w:rPr>
-          <w:rFonts w:hint="eastAsia"/>
-        </w:rPr>
-        <w:t>数字</w:t>
+        <w:t>jar</w:t>
       </w:r>
       <w:proofErr w:type="gramEnd"/>
     </w:p>
+    <w:p/>
+    <w:p>
+      <w:r>
+        <w:t>右击鼠标</w:t>
+      </w:r>
+      <w:r>
+        <w:rPr>
+          <w:rFonts w:hint="eastAsia"/>
+        </w:rPr>
+        <w:t>，</w:t>
+      </w:r>
+      <w:r>
+        <w:t>点击上传</w:t>
+      </w:r>
+    </w:p>
     <w:p>
       <w:r>
         <w:rPr>
           <w:noProof/>
         </w:rPr>
         <w:drawing>
-          <wp:inline distT="0" distB="0" distL="0" distR="0" wp14:anchorId="1BC2AAA8" wp14:editId="47E17DE9">
-            <wp:extent cx="5274310" cy="1066165"/>
-            <wp:effectExtent l="0" t="0" r="2540" b="635"/>
-            <wp:docPr id="10" name="图片 10"/>
+          <wp:inline distT="0" distB="0" distL="0" distR="0" wp14:anchorId="2D85C823" wp14:editId="68F64C9B">
+            <wp:extent cx="3686175" cy="2905125"/>
+            <wp:effectExtent l="0" t="0" r="9525" b="9525"/>
+            <wp:docPr id="12" name="图片 12"/>
             <wp:cNvGraphicFramePr>
               <a:graphicFrameLocks xmlns:a="http://schemas.openxmlformats.org/drawingml/2006/main" noChangeAspect="1"/>
             </wp:cNvGraphicFramePr>
@@ -824,7 +784,7 @@
                   <pic:spPr>
                     <a:xfrm>
                       <a:off x="0" y="0"/>
-                      <a:ext cx="5274310" cy="1066165"/>
+                      <a:ext cx="3686175" cy="2905125"/>
                     </a:xfrm>
                     <a:prstGeom prst="rect">
                       <a:avLst/>
@@ -839,15 +799,35 @@
     </w:p>
     <w:p>
       <w:r>
+        <w:t>找到刚生成的后端</w:t>
+      </w:r>
+      <w:r>
+        <w:t>jar</w:t>
+      </w:r>
+      <w:r>
+        <w:t>包</w:t>
+      </w:r>
+      <w:r>
+        <w:rPr>
+          <w:rFonts w:hint="eastAsia"/>
+        </w:rPr>
+        <w:t>，</w:t>
+      </w:r>
+      <w:r>
+        <w:t>点击上传</w:t>
+      </w:r>
+    </w:p>
+    <w:p>
+      <w:r>
         <w:rPr>
           <w:noProof/>
         </w:rPr>
         <w:lastRenderedPageBreak/>
         <w:drawing>
-          <wp:inline distT="0" distB="0" distL="0" distR="0" wp14:anchorId="2D175A8B" wp14:editId="3A98D337">
-            <wp:extent cx="5274310" cy="3958590"/>
-            <wp:effectExtent l="0" t="0" r="2540" b="3810"/>
-            <wp:docPr id="11" name="图片 11"/>
+          <wp:inline distT="0" distB="0" distL="0" distR="0" wp14:anchorId="08CA37FA" wp14:editId="2B2F6C4A">
+            <wp:extent cx="3219450" cy="2228850"/>
+            <wp:effectExtent l="0" t="0" r="0" b="0"/>
+            <wp:docPr id="13" name="图片 13"/>
             <wp:cNvGraphicFramePr>
               <a:graphicFrameLocks xmlns:a="http://schemas.openxmlformats.org/drawingml/2006/main" noChangeAspect="1"/>
             </wp:cNvGraphicFramePr>
@@ -867,7 +847,7 @@
                   <pic:spPr>
                     <a:xfrm>
                       <a:off x="0" y="0"/>
-                      <a:ext cx="5274310" cy="3958590"/>
+                      <a:ext cx="3219450" cy="2228850"/>
                     </a:xfrm>
                     <a:prstGeom prst="rect">
                       <a:avLst/>
@@ -882,51 +862,7 @@
     </w:p>
     <w:p>
       <w:r>
-        <w:t>修改</w:t>
-      </w:r>
-      <w:r>
-        <w:t>ESL.jar</w:t>
-      </w:r>
-      <w:r>
-        <w:rPr>
-          <w:rFonts w:hint="eastAsia"/>
-        </w:rPr>
-        <w:t>，重命名为</w:t>
-      </w:r>
-      <w:r>
-        <w:rPr>
-          <w:rFonts w:hint="eastAsia"/>
-        </w:rPr>
-        <w:t>ESL</w:t>
-      </w:r>
-      <w:r>
-        <w:t>月日时分</w:t>
-      </w:r>
-      <w:r>
-        <w:rPr>
-          <w:rFonts w:hint="eastAsia"/>
-        </w:rPr>
-        <w:t>.</w:t>
-      </w:r>
-      <w:proofErr w:type="gramStart"/>
-      <w:r>
-        <w:t>jar</w:t>
-      </w:r>
-      <w:proofErr w:type="gramEnd"/>
-    </w:p>
-    <w:p/>
-    <w:p>
-      <w:r>
-        <w:t>右击鼠标</w:t>
-      </w:r>
-      <w:r>
-        <w:rPr>
-          <w:rFonts w:hint="eastAsia"/>
-        </w:rPr>
-        <w:t>，</w:t>
-      </w:r>
-      <w:r>
-        <w:t>点击上传</w:t>
+        <w:t>等待上传完毕</w:t>
       </w:r>
     </w:p>
     <w:p>
@@ -935,10 +871,10 @@
           <w:noProof/>
         </w:rPr>
         <w:drawing>
-          <wp:inline distT="0" distB="0" distL="0" distR="0" wp14:anchorId="2D85C823" wp14:editId="68F64C9B">
-            <wp:extent cx="3686175" cy="2905125"/>
+          <wp:inline distT="0" distB="0" distL="0" distR="0" wp14:anchorId="013ED490" wp14:editId="5E08D20C">
+            <wp:extent cx="3724275" cy="1704975"/>
             <wp:effectExtent l="0" t="0" r="9525" b="9525"/>
-            <wp:docPr id="12" name="图片 12"/>
+            <wp:docPr id="14" name="图片 14"/>
             <wp:cNvGraphicFramePr>
               <a:graphicFrameLocks xmlns:a="http://schemas.openxmlformats.org/drawingml/2006/main" noChangeAspect="1"/>
             </wp:cNvGraphicFramePr>
@@ -958,7 +894,7 @@
                   <pic:spPr>
                     <a:xfrm>
                       <a:off x="0" y="0"/>
-                      <a:ext cx="3686175" cy="2905125"/>
+                      <a:ext cx="3724275" cy="1704975"/>
                     </a:xfrm>
                     <a:prstGeom prst="rect">
                       <a:avLst/>
@@ -973,22 +909,108 @@
     </w:p>
     <w:p>
       <w:r>
-        <w:t>找到刚生成的后端</w:t>
-      </w:r>
-      <w:r>
-        <w:t>jar</w:t>
-      </w:r>
-      <w:r>
-        <w:t>包</w:t>
-      </w:r>
-      <w:r>
-        <w:rPr>
-          <w:rFonts w:hint="eastAsia"/>
-        </w:rPr>
-        <w:t>，</w:t>
-      </w:r>
-      <w:r>
-        <w:t>点击上传</w:t>
+        <w:t>输入命令</w:t>
+      </w:r>
+    </w:p>
+    <w:p>
+      <w:proofErr w:type="spellStart"/>
+      <w:proofErr w:type="gramStart"/>
+      <w:r>
+        <w:t>nohup</w:t>
+      </w:r>
+      <w:proofErr w:type="spellEnd"/>
+      <w:proofErr w:type="gramEnd"/>
+      <w:r>
+        <w:t xml:space="preserve"> java -jar ESL.jar --spring.profiles.active=prod &amp;</w:t>
+      </w:r>
+    </w:p>
+    <w:p>
+      <w:r>
+        <w:t>如果是测试服务器执行</w:t>
+      </w:r>
+      <w:r>
+        <w:rPr>
+          <w:rFonts w:hint="eastAsia"/>
+        </w:rPr>
+        <w:t>：</w:t>
+      </w:r>
+      <w:r>
+        <w:rPr>
+          <w:rFonts w:hint="eastAsia"/>
+        </w:rPr>
+        <w:t>(</w:t>
+      </w:r>
+      <w:r>
+        <w:rPr>
+          <w:rFonts w:hint="eastAsia"/>
+        </w:rPr>
+        <w:t>主要区分</w:t>
+      </w:r>
+      <w:proofErr w:type="spellStart"/>
+      <w:r>
+        <w:rPr>
+          <w:rFonts w:hint="eastAsia"/>
+        </w:rPr>
+        <w:t>ubuntu</w:t>
+      </w:r>
+      <w:proofErr w:type="spellEnd"/>
+      <w:r>
+        <w:rPr>
+          <w:rFonts w:hint="eastAsia"/>
+        </w:rPr>
+        <w:t>和</w:t>
+      </w:r>
+      <w:r>
+        <w:rPr>
+          <w:rFonts w:hint="eastAsia"/>
+        </w:rPr>
+        <w:t>Windows</w:t>
+      </w:r>
+      <w:r>
+        <w:rPr>
+          <w:rFonts w:hint="eastAsia"/>
+        </w:rPr>
+        <w:t>读取文件路径不一致</w:t>
+      </w:r>
+      <w:r>
+        <w:t>)</w:t>
+      </w:r>
+    </w:p>
+    <w:p>
+      <w:pPr>
+        <w:rPr>
+          <w:rFonts w:hint="eastAsia"/>
+        </w:rPr>
+      </w:pPr>
+      <w:proofErr w:type="spellStart"/>
+      <w:proofErr w:type="gramStart"/>
+      <w:r>
+        <w:t>nohup</w:t>
+      </w:r>
+      <w:proofErr w:type="spellEnd"/>
+      <w:proofErr w:type="gramEnd"/>
+      <w:r>
+        <w:t xml:space="preserve"> java -jar ESL.jar --</w:t>
+      </w:r>
+      <w:proofErr w:type="spellStart"/>
+      <w:r>
+        <w:t>spring.profiles.active</w:t>
+      </w:r>
+      <w:proofErr w:type="spellEnd"/>
+      <w:r>
+        <w:t>=</w:t>
+      </w:r>
+      <w:r>
+        <w:rPr>
+          <w:rFonts w:hint="eastAsia"/>
+        </w:rPr>
+        <w:t>test</w:t>
+      </w:r>
+      <w:r>
+        <w:t xml:space="preserve"> </w:t>
+      </w:r>
+      <w:r>
+        <w:t>&amp;</w:t>
       </w:r>
     </w:p>
     <w:p>
@@ -996,12 +1018,11 @@
         <w:rPr>
           <w:noProof/>
         </w:rPr>
-        <w:lastRenderedPageBreak/>
         <w:drawing>
-          <wp:inline distT="0" distB="0" distL="0" distR="0" wp14:anchorId="08CA37FA" wp14:editId="2B2F6C4A">
-            <wp:extent cx="3219450" cy="2228850"/>
-            <wp:effectExtent l="0" t="0" r="0" b="0"/>
-            <wp:docPr id="13" name="图片 13"/>
+          <wp:inline distT="0" distB="0" distL="0" distR="0" wp14:anchorId="52FDD04C" wp14:editId="2EB675ED">
+            <wp:extent cx="5274310" cy="1057910"/>
+            <wp:effectExtent l="0" t="0" r="2540" b="8890"/>
+            <wp:docPr id="15" name="图片 15"/>
             <wp:cNvGraphicFramePr>
               <a:graphicFrameLocks xmlns:a="http://schemas.openxmlformats.org/drawingml/2006/main" noChangeAspect="1"/>
             </wp:cNvGraphicFramePr>
@@ -1021,120 +1042,6 @@
                   <pic:spPr>
                     <a:xfrm>
                       <a:off x="0" y="0"/>
-                      <a:ext cx="3219450" cy="2228850"/>
-                    </a:xfrm>
-                    <a:prstGeom prst="rect">
-                      <a:avLst/>
-                    </a:prstGeom>
-                  </pic:spPr>
-                </pic:pic>
-              </a:graphicData>
-            </a:graphic>
-          </wp:inline>
-        </w:drawing>
-      </w:r>
-    </w:p>
-    <w:p>
-      <w:r>
-        <w:t>等待上传完毕</w:t>
-      </w:r>
-    </w:p>
-    <w:p>
-      <w:r>
-        <w:rPr>
-          <w:noProof/>
-        </w:rPr>
-        <w:drawing>
-          <wp:inline distT="0" distB="0" distL="0" distR="0" wp14:anchorId="013ED490" wp14:editId="5E08D20C">
-            <wp:extent cx="3724275" cy="1704975"/>
-            <wp:effectExtent l="0" t="0" r="9525" b="9525"/>
-            <wp:docPr id="14" name="图片 14"/>
-            <wp:cNvGraphicFramePr>
-              <a:graphicFrameLocks xmlns:a="http://schemas.openxmlformats.org/drawingml/2006/main" noChangeAspect="1"/>
-            </wp:cNvGraphicFramePr>
-            <a:graphic xmlns:a="http://schemas.openxmlformats.org/drawingml/2006/main">
-              <a:graphicData uri="http://schemas.openxmlformats.org/drawingml/2006/picture">
-                <pic:pic xmlns:pic="http://schemas.openxmlformats.org/drawingml/2006/picture">
-                  <pic:nvPicPr>
-                    <pic:cNvPr id="1" name=""/>
-                    <pic:cNvPicPr/>
-                  </pic:nvPicPr>
-                  <pic:blipFill>
-                    <a:blip r:embed="rId17"/>
-                    <a:stretch>
-                      <a:fillRect/>
-                    </a:stretch>
-                  </pic:blipFill>
-                  <pic:spPr>
-                    <a:xfrm>
-                      <a:off x="0" y="0"/>
-                      <a:ext cx="3724275" cy="1704975"/>
-                    </a:xfrm>
-                    <a:prstGeom prst="rect">
-                      <a:avLst/>
-                    </a:prstGeom>
-                  </pic:spPr>
-                </pic:pic>
-              </a:graphicData>
-            </a:graphic>
-          </wp:inline>
-        </w:drawing>
-      </w:r>
-    </w:p>
-    <w:p>
-      <w:r>
-        <w:t>输入命令</w:t>
-      </w:r>
-    </w:p>
-    <w:p>
-      <w:proofErr w:type="spellStart"/>
-      <w:proofErr w:type="gramStart"/>
-      <w:r>
-        <w:t>nohup</w:t>
-      </w:r>
-      <w:proofErr w:type="spellEnd"/>
-      <w:proofErr w:type="gramEnd"/>
-      <w:r>
-        <w:t xml:space="preserve"> java -jar ESL.jar --</w:t>
-      </w:r>
-      <w:proofErr w:type="spellStart"/>
-      <w:r>
-        <w:t>spring.profiles.active</w:t>
-      </w:r>
-      <w:proofErr w:type="spellEnd"/>
-      <w:r>
-        <w:t>=prod &amp;</w:t>
-      </w:r>
-    </w:p>
-    <w:p>
-      <w:r>
-        <w:rPr>
-          <w:noProof/>
-        </w:rPr>
-        <w:drawing>
-          <wp:inline distT="0" distB="0" distL="0" distR="0" wp14:anchorId="52FDD04C" wp14:editId="2EB675ED">
-            <wp:extent cx="5274310" cy="1057910"/>
-            <wp:effectExtent l="0" t="0" r="2540" b="8890"/>
-            <wp:docPr id="15" name="图片 15"/>
-            <wp:cNvGraphicFramePr>
-              <a:graphicFrameLocks xmlns:a="http://schemas.openxmlformats.org/drawingml/2006/main" noChangeAspect="1"/>
-            </wp:cNvGraphicFramePr>
-            <a:graphic xmlns:a="http://schemas.openxmlformats.org/drawingml/2006/main">
-              <a:graphicData uri="http://schemas.openxmlformats.org/drawingml/2006/picture">
-                <pic:pic xmlns:pic="http://schemas.openxmlformats.org/drawingml/2006/picture">
-                  <pic:nvPicPr>
-                    <pic:cNvPr id="1" name=""/>
-                    <pic:cNvPicPr/>
-                  </pic:nvPicPr>
-                  <pic:blipFill>
-                    <a:blip r:embed="rId18"/>
-                    <a:stretch>
-                      <a:fillRect/>
-                    </a:stretch>
-                  </pic:blipFill>
-                  <pic:spPr>
-                    <a:xfrm>
-                      <a:off x="0" y="0"/>
                       <a:ext cx="5274310" cy="1057910"/>
                     </a:xfrm>
                     <a:prstGeom prst="rect">
@@ -1148,14 +1055,36 @@
         </w:drawing>
       </w:r>
     </w:p>
-    <w:p>
-      <w:proofErr w:type="gramStart"/>
-      <w:r>
-        <w:t>cd</w:t>
-      </w:r>
-      <w:proofErr w:type="gramEnd"/>
-      <w:r>
-        <w:t xml:space="preserve"> web/</w:t>
+    <w:p/>
+    <w:p>
+      <w:r>
+        <w:t>文件模板存放路径</w:t>
+      </w:r>
+    </w:p>
+    <w:p>
+      <w:pPr>
+        <w:rPr>
+          <w:rFonts w:hint="eastAsia"/>
+        </w:rPr>
+      </w:pPr>
+    </w:p>
+    <w:p>
+      <w:r>
+        <w:t>客户测试环境打包</w:t>
+      </w:r>
+      <w:r>
+        <w:rPr>
+          <w:rFonts w:hint="eastAsia"/>
+        </w:rPr>
+        <w:t>：</w:t>
+      </w:r>
+    </w:p>
+    <w:p>
+      <w:r>
+        <w:t>Excel</w:t>
+      </w:r>
+      <w:r>
+        <w:t>模板存放路径设置</w:t>
       </w:r>
     </w:p>
     <w:p>
@@ -1163,11 +1092,148 @@
         <w:rPr>
           <w:noProof/>
         </w:rPr>
+        <w:lastRenderedPageBreak/>
         <w:drawing>
-          <wp:inline distT="0" distB="0" distL="0" distR="0" wp14:anchorId="547F2257" wp14:editId="7FE92909">
-            <wp:extent cx="5274310" cy="2295525"/>
-            <wp:effectExtent l="0" t="0" r="2540" b="9525"/>
-            <wp:docPr id="16" name="图片 16"/>
+          <wp:inline distT="0" distB="0" distL="0" distR="0">
+            <wp:extent cx="5274310" cy="3053264"/>
+            <wp:effectExtent l="0" t="0" r="2540" b="0"/>
+            <wp:docPr id="19" name="图片 19" descr="C:\Users\ly\AppData\Local\Temp\WeChat Files\3c657fea70119bd0a15cd954cf6f623.png"/>
+            <wp:cNvGraphicFramePr>
+              <a:graphicFrameLocks xmlns:a="http://schemas.openxmlformats.org/drawingml/2006/main" noChangeAspect="1"/>
+            </wp:cNvGraphicFramePr>
+            <a:graphic xmlns:a="http://schemas.openxmlformats.org/drawingml/2006/main">
+              <a:graphicData uri="http://schemas.openxmlformats.org/drawingml/2006/picture">
+                <pic:pic xmlns:pic="http://schemas.openxmlformats.org/drawingml/2006/picture">
+                  <pic:nvPicPr>
+                    <pic:cNvPr id="0" name="Picture 1" descr="C:\Users\ly\AppData\Local\Temp\WeChat Files\3c657fea70119bd0a15cd954cf6f623.png"/>
+                    <pic:cNvPicPr>
+                      <a:picLocks noChangeAspect="1" noChangeArrowheads="1"/>
+                    </pic:cNvPicPr>
+                  </pic:nvPicPr>
+                  <pic:blipFill>
+                    <a:blip r:embed="rId17">
+                      <a:extLst>
+                        <a:ext uri="{28A0092B-C50C-407E-A947-70E740481C1C}">
+                          <a14:useLocalDpi xmlns:a14="http://schemas.microsoft.com/office/drawing/2010/main" val="0"/>
+                        </a:ext>
+                      </a:extLst>
+                    </a:blip>
+                    <a:srcRect/>
+                    <a:stretch>
+                      <a:fillRect/>
+                    </a:stretch>
+                  </pic:blipFill>
+                  <pic:spPr bwMode="auto">
+                    <a:xfrm>
+                      <a:off x="0" y="0"/>
+                      <a:ext cx="5274310" cy="3053264"/>
+                    </a:xfrm>
+                    <a:prstGeom prst="rect">
+                      <a:avLst/>
+                    </a:prstGeom>
+                    <a:noFill/>
+                    <a:ln>
+                      <a:noFill/>
+                    </a:ln>
+                  </pic:spPr>
+                </pic:pic>
+              </a:graphicData>
+            </a:graphic>
+          </wp:inline>
+        </w:drawing>
+      </w:r>
+    </w:p>
+    <w:p>
+      <w:pPr>
+        <w:rPr>
+          <w:rFonts w:hint="eastAsia"/>
+        </w:rPr>
+      </w:pPr>
+      <w:r>
+        <w:rPr>
+          <w:rFonts w:hint="eastAsia"/>
+        </w:rPr>
+        <w:t>把③下面的文件夹④放到自己电脑的某一个路径，然后把</w:t>
+      </w:r>
+      <w:r>
+        <w:rPr>
+          <w:rFonts w:hint="eastAsia"/>
+        </w:rPr>
+        <w:t>java</w:t>
+      </w:r>
+      <w:r>
+        <w:rPr>
+          <w:rFonts w:hint="eastAsia"/>
+        </w:rPr>
+        <w:t>文件①中的②路径修改为</w:t>
+      </w:r>
+      <w:r>
+        <w:rPr>
+          <w:rFonts w:hint="eastAsia"/>
+        </w:rPr>
+        <w:t>本机</w:t>
+      </w:r>
+      <w:bookmarkStart w:id="0" w:name="_GoBack"/>
+      <w:bookmarkEnd w:id="0"/>
+      <w:r>
+        <w:rPr>
+          <w:rFonts w:hint="eastAsia"/>
+        </w:rPr>
+        <w:t>存放</w:t>
+      </w:r>
+      <w:r>
+        <w:rPr>
+          <w:rFonts w:hint="eastAsia"/>
+        </w:rPr>
+        <w:t>excel</w:t>
+      </w:r>
+      <w:r>
+        <w:rPr>
+          <w:rFonts w:hint="eastAsia"/>
+        </w:rPr>
+        <w:t>的路径</w:t>
+      </w:r>
+    </w:p>
+    <w:p/>
+    <w:p>
+      <w:r>
+        <w:t>浏览器访问</w:t>
+      </w:r>
+    </w:p>
+    <w:p>
+      <w:hyperlink r:id="rId18" w:history="1">
+        <w:r>
+          <w:rPr>
+            <w:rStyle w:val="a3"/>
+          </w:rPr>
+          <w:t>http://117.48.230.8/</w:t>
+        </w:r>
+      </w:hyperlink>
+    </w:p>
+    <w:p>
+      <w:r>
+        <w:t>若后端报错</w:t>
+      </w:r>
+      <w:r>
+        <w:rPr>
+          <w:rFonts w:hint="eastAsia"/>
+        </w:rPr>
+        <w:t>，</w:t>
+      </w:r>
+      <w:r>
+        <w:t>则查看该文件报错内容</w:t>
+      </w:r>
+    </w:p>
+    <w:p>
+      <w:r>
+        <w:rPr>
+          <w:noProof/>
+        </w:rPr>
+        <w:drawing>
+          <wp:inline distT="0" distB="0" distL="0" distR="0" wp14:anchorId="3F07083D" wp14:editId="750EBE6D">
+            <wp:extent cx="5274310" cy="2499995"/>
+            <wp:effectExtent l="0" t="0" r="2540" b="0"/>
+            <wp:docPr id="18" name="图片 18"/>
             <wp:cNvGraphicFramePr>
               <a:graphicFrameLocks xmlns:a="http://schemas.openxmlformats.org/drawingml/2006/main" noChangeAspect="1"/>
             </wp:cNvGraphicFramePr>
@@ -1187,161 +1253,6 @@
                   <pic:spPr>
                     <a:xfrm>
                       <a:off x="0" y="0"/>
-                      <a:ext cx="5274310" cy="2295525"/>
-                    </a:xfrm>
-                    <a:prstGeom prst="rect">
-                      <a:avLst/>
-                    </a:prstGeom>
-                  </pic:spPr>
-                </pic:pic>
-              </a:graphicData>
-            </a:graphic>
-          </wp:inline>
-        </w:drawing>
-      </w:r>
-    </w:p>
-    <w:p>
-      <w:r>
-        <w:t>上传前端的</w:t>
-      </w:r>
-      <w:r>
-        <w:t>dist.</w:t>
-      </w:r>
-      <w:proofErr w:type="gramStart"/>
-      <w:r>
-        <w:t>zip</w:t>
-      </w:r>
-      <w:proofErr w:type="gramEnd"/>
-    </w:p>
-    <w:p>
-      <w:r>
-        <w:lastRenderedPageBreak/>
-        <w:t>完毕之后输入</w:t>
-      </w:r>
-    </w:p>
-    <w:p>
-      <w:proofErr w:type="gramStart"/>
-      <w:r>
-        <w:t>unzip</w:t>
-      </w:r>
-      <w:proofErr w:type="gramEnd"/>
-      <w:r>
-        <w:t xml:space="preserve"> dist.zip</w:t>
-      </w:r>
-    </w:p>
-    <w:p>
-      <w:r>
-        <w:rPr>
-          <w:noProof/>
-        </w:rPr>
-        <w:drawing>
-          <wp:inline distT="0" distB="0" distL="0" distR="0" wp14:anchorId="56811294" wp14:editId="53F73705">
-            <wp:extent cx="5274310" cy="1449705"/>
-            <wp:effectExtent l="0" t="0" r="2540" b="0"/>
-            <wp:docPr id="17" name="图片 17"/>
-            <wp:cNvGraphicFramePr>
-              <a:graphicFrameLocks xmlns:a="http://schemas.openxmlformats.org/drawingml/2006/main" noChangeAspect="1"/>
-            </wp:cNvGraphicFramePr>
-            <a:graphic xmlns:a="http://schemas.openxmlformats.org/drawingml/2006/main">
-              <a:graphicData uri="http://schemas.openxmlformats.org/drawingml/2006/picture">
-                <pic:pic xmlns:pic="http://schemas.openxmlformats.org/drawingml/2006/picture">
-                  <pic:nvPicPr>
-                    <pic:cNvPr id="1" name=""/>
-                    <pic:cNvPicPr/>
-                  </pic:nvPicPr>
-                  <pic:blipFill>
-                    <a:blip r:embed="rId20"/>
-                    <a:stretch>
-                      <a:fillRect/>
-                    </a:stretch>
-                  </pic:blipFill>
-                  <pic:spPr>
-                    <a:xfrm>
-                      <a:off x="0" y="0"/>
-                      <a:ext cx="5274310" cy="1449705"/>
-                    </a:xfrm>
-                    <a:prstGeom prst="rect">
-                      <a:avLst/>
-                    </a:prstGeom>
-                  </pic:spPr>
-                </pic:pic>
-              </a:graphicData>
-            </a:graphic>
-          </wp:inline>
-        </w:drawing>
-      </w:r>
-    </w:p>
-    <w:p>
-      <w:r>
-        <w:t>输入</w:t>
-      </w:r>
-      <w:r>
-        <w:t>A</w:t>
-      </w:r>
-    </w:p>
-    <w:p>
-      <w:r>
-        <w:t>打包完毕</w:t>
-      </w:r>
-    </w:p>
-    <w:p>
-      <w:r>
-        <w:t>浏览器访问</w:t>
-      </w:r>
-    </w:p>
-    <w:p>
-      <w:hyperlink r:id="rId21" w:history="1">
-        <w:r>
-          <w:rPr>
-            <w:rStyle w:val="a3"/>
-          </w:rPr>
-          <w:t>http://117.48.230.8/</w:t>
-        </w:r>
-      </w:hyperlink>
-    </w:p>
-    <w:p>
-      <w:r>
-        <w:t>若后端报错</w:t>
-      </w:r>
-      <w:r>
-        <w:rPr>
-          <w:rFonts w:hint="eastAsia"/>
-        </w:rPr>
-        <w:t>，</w:t>
-      </w:r>
-      <w:r>
-        <w:t>则查看该文件报错内容</w:t>
-      </w:r>
-    </w:p>
-    <w:p>
-      <w:r>
-        <w:rPr>
-          <w:noProof/>
-        </w:rPr>
-        <w:drawing>
-          <wp:inline distT="0" distB="0" distL="0" distR="0" wp14:anchorId="3F07083D" wp14:editId="750EBE6D">
-            <wp:extent cx="5274310" cy="2499995"/>
-            <wp:effectExtent l="0" t="0" r="2540" b="0"/>
-            <wp:docPr id="18" name="图片 18"/>
-            <wp:cNvGraphicFramePr>
-              <a:graphicFrameLocks xmlns:a="http://schemas.openxmlformats.org/drawingml/2006/main" noChangeAspect="1"/>
-            </wp:cNvGraphicFramePr>
-            <a:graphic xmlns:a="http://schemas.openxmlformats.org/drawingml/2006/main">
-              <a:graphicData uri="http://schemas.openxmlformats.org/drawingml/2006/picture">
-                <pic:pic xmlns:pic="http://schemas.openxmlformats.org/drawingml/2006/picture">
-                  <pic:nvPicPr>
-                    <pic:cNvPr id="1" name=""/>
-                    <pic:cNvPicPr/>
-                  </pic:nvPicPr>
-                  <pic:blipFill>
-                    <a:blip r:embed="rId22"/>
-                    <a:stretch>
-                      <a:fillRect/>
-                    </a:stretch>
-                  </pic:blipFill>
-                  <pic:spPr>
-                    <a:xfrm>
-                      <a:off x="0" y="0"/>
                       <a:ext cx="5274310" cy="2499995"/>
                     </a:xfrm>
                     <a:prstGeom prst="rect">
@@ -1433,33 +1344,57 @@
         <w:rPr>
           <w:rFonts w:hint="eastAsia"/>
         </w:rPr>
-        <w:t>随后运行下列命令，需将</w:t>
-      </w:r>
-      <w:r>
-        <w:rPr>
-          <w:rFonts w:hint="eastAsia"/>
+        <w:t>随后运行下列命令，</w:t>
+      </w:r>
+      <w:r>
+        <w:rPr>
+          <w:rFonts w:hint="eastAsia"/>
+          <w:highlight w:val="yellow"/>
+        </w:rPr>
+        <w:t>需将</w:t>
+      </w:r>
+      <w:r>
+        <w:rPr>
+          <w:rFonts w:hint="eastAsia"/>
+          <w:highlight w:val="yellow"/>
         </w:rPr>
         <w:t>E</w:t>
       </w:r>
       <w:r>
+        <w:rPr>
+          <w:highlight w:val="yellow"/>
+        </w:rPr>
         <w:t>SL</w:t>
       </w:r>
       <w:r>
         <w:rPr>
           <w:rFonts w:hint="eastAsia"/>
+          <w:highlight w:val="yellow"/>
         </w:rPr>
         <w:t>.</w:t>
       </w:r>
       <w:r>
+        <w:rPr>
+          <w:highlight w:val="yellow"/>
+        </w:rPr>
         <w:t>jar</w:t>
       </w:r>
       <w:r>
+        <w:rPr>
+          <w:highlight w:val="yellow"/>
+        </w:rPr>
         <w:t>更换为上一版本能跑的</w:t>
       </w:r>
       <w:r>
+        <w:rPr>
+          <w:highlight w:val="yellow"/>
+        </w:rPr>
         <w:t>jar</w:t>
       </w:r>
       <w:r>
+        <w:rPr>
+          <w:highlight w:val="yellow"/>
+        </w:rPr>
         <w:t>包名</w:t>
       </w:r>
     </w:p>
@@ -1472,7 +1407,16 @@
       <w:proofErr w:type="spellEnd"/>
       <w:proofErr w:type="gramEnd"/>
       <w:r>
-        <w:t xml:space="preserve"> java -jar ESL.jar --</w:t>
+        <w:t xml:space="preserve"> java -jar </w:t>
+      </w:r>
+      <w:r>
+        <w:rPr>
+          <w:highlight w:val="yellow"/>
+        </w:rPr>
+        <w:t>ESL.jar</w:t>
+      </w:r>
+      <w:r>
+        <w:t xml:space="preserve"> --</w:t>
       </w:r>
       <w:proofErr w:type="spellStart"/>
       <w:r>
